--- a/reports/student4/04 - Requirements - Student #4.docx
+++ b/reports/student4/04 - Requirements - Student #4.docx
@@ -455,19 +455,11 @@
                   </w:rPr>
                   <w:t xml:space="preserve"> </w:t>
                 </w:r>
-                <w:proofErr w:type="spellStart"/>
                 <w:r>
                   <w:rPr>
                     <w:rFonts w:asciiTheme="majorHAnsi" w:hAnsiTheme="majorHAnsi" w:cstheme="majorHAnsi"/>
                   </w:rPr>
-                  <w:t>Mantecón</w:t>
-                </w:r>
-                <w:proofErr w:type="spellEnd"/>
-                <w:r>
-                  <w:rPr>
-                    <w:rFonts w:asciiTheme="majorHAnsi" w:hAnsiTheme="majorHAnsi" w:cstheme="majorHAnsi"/>
-                  </w:rPr>
-                  <w:t xml:space="preserve"> Rodríguez</w:t>
+                  <w:t>Mantecón Rodríguez</w:t>
                 </w:r>
                 <w:r>
                   <w:rPr>
@@ -539,7 +531,6 @@
                   </w:rPr>
                   <w:t xml:space="preserve"> </w:t>
                 </w:r>
-                <w:proofErr w:type="gramStart"/>
                 <w:r>
                   <w:rPr>
                     <w:rFonts w:asciiTheme="majorHAnsi" w:hAnsiTheme="majorHAnsi" w:cstheme="majorHAnsi"/>
@@ -550,14 +541,7 @@
                   <w:rPr>
                     <w:rFonts w:asciiTheme="majorHAnsi" w:hAnsiTheme="majorHAnsi" w:cstheme="majorHAnsi"/>
                   </w:rPr>
-                  <w:t>,</w:t>
-                </w:r>
-                <w:proofErr w:type="gramEnd"/>
-                <w:r>
-                  <w:rPr>
-                    <w:rFonts w:asciiTheme="majorHAnsi" w:hAnsiTheme="majorHAnsi" w:cstheme="majorHAnsi"/>
-                  </w:rPr>
-                  <w:t xml:space="preserve"> </w:t>
+                  <w:t xml:space="preserve">, </w:t>
                 </w:r>
                 <w:r>
                   <w:rPr>
@@ -652,7 +636,19 @@
                   <w:rPr>
                     <w:rFonts w:asciiTheme="majorHAnsi" w:hAnsiTheme="majorHAnsi" w:cstheme="majorHAnsi"/>
                   </w:rPr>
-                  <w:t>Sevilla, 20/02/2025</w:t>
+                  <w:t>September 21</w:t>
+                </w:r>
+                <w:r>
+                  <w:rPr>
+                    <w:rFonts w:asciiTheme="majorHAnsi" w:hAnsiTheme="majorHAnsi" w:cstheme="majorHAnsi"/>
+                  </w:rPr>
+                  <w:t>,</w:t>
+                </w:r>
+                <w:r>
+                  <w:rPr>
+                    <w:rFonts w:asciiTheme="majorHAnsi" w:hAnsiTheme="majorHAnsi" w:cstheme="majorHAnsi"/>
+                  </w:rPr>
+                  <w:t xml:space="preserve"> 2004</w:t>
                 </w:r>
                 <w:r>
                   <w:rPr>
@@ -1334,7 +1330,13 @@
         </w:sdtPr>
         <w:sdtContent>
           <w:r>
-            <w:t xml:space="preserve">    </w:t>
+            <w:t xml:space="preserve">  </w:t>
+          </w:r>
+          <w:r>
+            <w:t>X</w:t>
+          </w:r>
+          <w:r>
+            <w:t xml:space="preserve">  </w:t>
           </w:r>
         </w:sdtContent>
       </w:sdt>
@@ -1503,7 +1505,13 @@
         </w:sdtPr>
         <w:sdtContent>
           <w:r>
-            <w:t xml:space="preserve">    </w:t>
+            <w:t xml:space="preserve">  </w:t>
+          </w:r>
+          <w:r>
+            <w:t>X</w:t>
+          </w:r>
+          <w:r>
+            <w:t xml:space="preserve">  </w:t>
           </w:r>
         </w:sdtContent>
       </w:sdt>
@@ -1709,7 +1717,13 @@
         </w:sdtPr>
         <w:sdtContent>
           <w:r>
-            <w:t xml:space="preserve">    </w:t>
+            <w:t xml:space="preserve">  </w:t>
+          </w:r>
+          <w:r>
+            <w:t>X</w:t>
+          </w:r>
+          <w:r>
+            <w:t xml:space="preserve">  </w:t>
           </w:r>
         </w:sdtContent>
       </w:sdt>
@@ -1913,7 +1927,13 @@
         </w:sdtPr>
         <w:sdtContent>
           <w:r>
-            <w:t xml:space="preserve">    </w:t>
+            <w:t xml:space="preserve">  </w:t>
+          </w:r>
+          <w:r>
+            <w:t xml:space="preserve">X </w:t>
+          </w:r>
+          <w:r>
+            <w:t xml:space="preserve"> </w:t>
           </w:r>
         </w:sdtContent>
       </w:sdt>
@@ -1964,7 +1984,13 @@
         </w:sdtPr>
         <w:sdtContent>
           <w:r>
-            <w:t xml:space="preserve">    </w:t>
+            <w:t xml:space="preserve">  </w:t>
+          </w:r>
+          <w:r>
+            <w:t>X</w:t>
+          </w:r>
+          <w:r>
+            <w:t xml:space="preserve">  </w:t>
           </w:r>
         </w:sdtContent>
       </w:sdt>
@@ -4481,13 +4507,7 @@
         </w:sdtPr>
         <w:sdtContent>
           <w:r>
-            <w:t xml:space="preserve">  </w:t>
-          </w:r>
-          <w:r>
-            <w:t>X</w:t>
-          </w:r>
-          <w:r>
-            <w:t xml:space="preserve">  </w:t>
+            <w:t xml:space="preserve">    </w:t>
           </w:r>
         </w:sdtContent>
       </w:sdt>
@@ -10489,7 +10509,7 @@
     <w:charset w:val="00"/>
     <w:family w:val="swiss"/>
     <w:pitch w:val="variable"/>
-    <w:sig w:usb0="E4002EFF" w:usb1="C200247B" w:usb2="00000009" w:usb3="00000000" w:csb0="000001FF" w:csb1="00000000"/>
+    <w:sig w:usb0="E4002EFF" w:usb1="C000247B" w:usb2="00000009" w:usb3="00000000" w:csb0="000001FF" w:csb1="00000000"/>
   </w:font>
   <w:font w:name="Arial">
     <w:panose1 w:val="020B0604020202020204"/>
@@ -10503,7 +10523,7 @@
     <w:charset w:val="00"/>
     <w:family w:val="swiss"/>
     <w:pitch w:val="variable"/>
-    <w:sig w:usb0="E4002EFF" w:usb1="C200247B" w:usb2="00000009" w:usb3="00000000" w:csb0="000001FF" w:csb1="00000000"/>
+    <w:sig w:usb0="E4002EFF" w:usb1="C000247B" w:usb2="00000009" w:usb3="00000000" w:csb0="000001FF" w:csb1="00000000"/>
   </w:font>
   <w:font w:name="Yu Gothic Light">
     <w:altName w:val="游ゴシック Light"/>
@@ -10585,8 +10605,8 @@
     <w:rsid w:val="005463EA"/>
     <w:rsid w:val="005E7E6F"/>
     <w:rsid w:val="00635F6F"/>
-    <w:rsid w:val="00664FCC"/>
     <w:rsid w:val="0073694E"/>
+    <w:rsid w:val="007A276F"/>
     <w:rsid w:val="008B1087"/>
     <w:rsid w:val="008D6165"/>
     <w:rsid w:val="00953D97"/>
@@ -10597,6 +10617,7 @@
     <w:rsid w:val="00B078C0"/>
     <w:rsid w:val="00B85114"/>
     <w:rsid w:val="00B9388C"/>
+    <w:rsid w:val="00BC72F8"/>
     <w:rsid w:val="00C2063D"/>
     <w:rsid w:val="00C42E76"/>
     <w:rsid w:val="00C63AB0"/>
@@ -10608,9 +10629,10 @@
     <w:rsid w:val="00E92EF0"/>
     <w:rsid w:val="00E955A7"/>
     <w:rsid w:val="00EB3154"/>
-    <w:rsid w:val="00EB6051"/>
     <w:rsid w:val="00EC1B20"/>
     <w:rsid w:val="00ED34A4"/>
+    <w:rsid w:val="00F53FBA"/>
+    <w:rsid w:val="00F565B2"/>
     <w:rsid w:val="00F64E54"/>
     <w:rsid w:val="00FA7306"/>
     <w:rsid w:val="00FB072E"/>
